--- a/English/A0.docx
+++ b/English/A0.docx
@@ -24146,17 +24146,465 @@
     </w:p>
     <w:p>
       <w:pPr>
-        <w:rPr>
-          <w:lang w:val="en-US"/>
-        </w:rPr>
-      </w:pPr>
-    </w:p>
-    <w:p>
-      <w:pPr>
-        <w:rPr>
-          <w:lang w:val="en-US"/>
-        </w:rPr>
-      </w:pPr>
+        <w:pStyle w:val="a3"/>
+        <w:numPr>
+          <w:ilvl w:val="0"/>
+          <w:numId w:val="1"/>
+        </w:numPr>
+        <w:rPr>
+          <w:highlight w:val="lightGray"/>
+        </w:rPr>
+      </w:pPr>
+      <w:r>
+        <w:rPr>
+          <w:highlight w:val="lightGray"/>
+          <w:lang w:val="en-US"/>
+        </w:rPr>
+        <w:t xml:space="preserve">To be, </w:t>
+      </w:r>
+      <w:r>
+        <w:rPr>
+          <w:highlight w:val="lightGray"/>
+        </w:rPr>
+        <w:t>специальный вопрос</w:t>
+      </w:r>
+    </w:p>
+    <w:p>
+      <w:pPr>
+        <w:rPr>
+          <w:lang w:val="en-US"/>
+        </w:rPr>
+      </w:pPr>
+      <w:proofErr w:type="spellStart"/>
+      <w:r>
+        <w:rPr>
+          <w:highlight w:val="green"/>
+        </w:rPr>
+        <w:t>Вопр</w:t>
+      </w:r>
+      <w:proofErr w:type="spellEnd"/>
+      <w:r>
+        <w:rPr>
+          <w:highlight w:val="green"/>
+          <w:lang w:val="en-US"/>
+        </w:rPr>
+        <w:t xml:space="preserve">. </w:t>
+      </w:r>
+      <w:r>
+        <w:rPr>
+          <w:highlight w:val="green"/>
+        </w:rPr>
+        <w:t>слово</w:t>
+      </w:r>
+      <w:r>
+        <w:rPr>
+          <w:highlight w:val="green"/>
+          <w:lang w:val="en-US"/>
+        </w:rPr>
+        <w:t xml:space="preserve"> + are + we/you/they + … ?</w:t>
+      </w:r>
+    </w:p>
+    <w:p>
+      <w:proofErr w:type="spellStart"/>
+      <w:r>
+        <w:rPr>
+          <w:highlight w:val="green"/>
+        </w:rPr>
+        <w:t>Вопр</w:t>
+      </w:r>
+      <w:proofErr w:type="spellEnd"/>
+      <w:r>
+        <w:rPr>
+          <w:highlight w:val="green"/>
+          <w:lang w:val="en-US"/>
+        </w:rPr>
+        <w:t xml:space="preserve">. </w:t>
+      </w:r>
+      <w:r>
+        <w:rPr>
+          <w:highlight w:val="green"/>
+        </w:rPr>
+        <w:t>слово</w:t>
+      </w:r>
+      <w:r>
+        <w:rPr>
+          <w:highlight w:val="green"/>
+          <w:lang w:val="en-US"/>
+        </w:rPr>
+        <w:t xml:space="preserve"> + </w:t>
+      </w:r>
+      <w:r>
+        <w:rPr>
+          <w:highlight w:val="green"/>
+          <w:lang w:val="en-US"/>
+        </w:rPr>
+        <w:t>is</w:t>
+      </w:r>
+      <w:r>
+        <w:rPr>
+          <w:highlight w:val="green"/>
+          <w:lang w:val="en-US"/>
+        </w:rPr>
+        <w:t xml:space="preserve"> + </w:t>
+      </w:r>
+      <w:r>
+        <w:rPr>
+          <w:highlight w:val="green"/>
+          <w:lang w:val="en-US"/>
+        </w:rPr>
+        <w:t>he</w:t>
+      </w:r>
+      <w:r>
+        <w:rPr>
+          <w:highlight w:val="green"/>
+          <w:lang w:val="en-US"/>
+        </w:rPr>
+        <w:t>/</w:t>
+      </w:r>
+      <w:r>
+        <w:rPr>
+          <w:highlight w:val="green"/>
+          <w:lang w:val="en-US"/>
+        </w:rPr>
+        <w:t>she</w:t>
+      </w:r>
+      <w:r>
+        <w:rPr>
+          <w:highlight w:val="green"/>
+          <w:lang w:val="en-US"/>
+        </w:rPr>
+        <w:t>/</w:t>
+      </w:r>
+      <w:r>
+        <w:rPr>
+          <w:highlight w:val="green"/>
+          <w:lang w:val="en-US"/>
+        </w:rPr>
+        <w:t>it</w:t>
+      </w:r>
+      <w:r>
+        <w:rPr>
+          <w:highlight w:val="green"/>
+          <w:lang w:val="en-US"/>
+        </w:rPr>
+        <w:t xml:space="preserve"> + … ?</w:t>
+      </w:r>
+    </w:p>
+    <w:p>
+      <w:pPr>
+        <w:rPr>
+          <w:lang w:val="en-US"/>
+        </w:rPr>
+      </w:pPr>
+      <w:r>
+        <w:rPr>
+          <w:lang w:val="en-US"/>
+        </w:rPr>
+        <w:t>Why are you so busy?</w:t>
+      </w:r>
+    </w:p>
+    <w:p>
+      <w:pPr>
+        <w:rPr>
+          <w:lang w:val="en-US"/>
+        </w:rPr>
+      </w:pPr>
+      <w:r>
+        <w:rPr>
+          <w:lang w:val="en-US"/>
+        </w:rPr>
+        <w:t>Why is he right?</w:t>
+      </w:r>
+    </w:p>
+    <w:p>
+      <w:pPr>
+        <w:rPr>
+          <w:highlight w:val="green"/>
+          <w:lang w:val="en-US"/>
+        </w:rPr>
+      </w:pPr>
+      <w:r>
+        <w:rPr>
+          <w:highlight w:val="green"/>
+          <w:lang w:val="en-US"/>
+        </w:rPr>
+        <w:t>How old + …</w:t>
+      </w:r>
+    </w:p>
+    <w:p>
+      <w:pPr>
+        <w:rPr>
+          <w:lang w:val="en-US"/>
+        </w:rPr>
+      </w:pPr>
+      <w:r>
+        <w:rPr>
+          <w:highlight w:val="green"/>
+          <w:lang w:val="en-US"/>
+        </w:rPr>
+        <w:t>What’s + …</w:t>
+      </w:r>
+    </w:p>
+    <w:p>
+      <w:pPr>
+        <w:rPr>
+          <w:lang w:val="en-US"/>
+        </w:rPr>
+      </w:pPr>
+      <w:r>
+        <w:rPr>
+          <w:lang w:val="en-US"/>
+        </w:rPr>
+        <w:lastRenderedPageBreak/>
+        <w:t>How old are they?</w:t>
+      </w:r>
+    </w:p>
+    <w:p>
+      <w:pPr>
+        <w:rPr>
+          <w:lang w:val="en-US"/>
+        </w:rPr>
+      </w:pPr>
+      <w:r>
+        <w:rPr>
+          <w:lang w:val="en-US"/>
+        </w:rPr>
+        <w:t>What’s in this box?</w:t>
+      </w:r>
+    </w:p>
+    <w:p>
+      <w:pPr>
+        <w:rPr>
+          <w:lang w:val="en-US"/>
+        </w:rPr>
+      </w:pPr>
+      <w:r>
+        <w:rPr>
+          <w:lang w:val="en-US"/>
+        </w:rPr>
+        <w:t>Why is he right?</w:t>
+      </w:r>
+    </w:p>
+    <w:p>
+      <w:pPr>
+        <w:rPr>
+          <w:lang w:val="en-US"/>
+        </w:rPr>
+      </w:pPr>
+      <w:r>
+        <w:rPr>
+          <w:lang w:val="en-US"/>
+        </w:rPr>
+        <w:t>Why is it so?</w:t>
+      </w:r>
+    </w:p>
+    <w:p>
+      <w:pPr>
+        <w:rPr>
+          <w:lang w:val="en-US"/>
+        </w:rPr>
+      </w:pPr>
+      <w:r>
+        <w:rPr>
+          <w:lang w:val="en-US"/>
+        </w:rPr>
+        <w:t>Why is it so expensive?</w:t>
+      </w:r>
+    </w:p>
+    <w:p>
+      <w:pPr>
+        <w:rPr>
+          <w:lang w:val="en-US"/>
+        </w:rPr>
+      </w:pPr>
+      <w:r>
+        <w:rPr>
+          <w:lang w:val="en-US"/>
+        </w:rPr>
+        <w:t>How old is she?</w:t>
+      </w:r>
+    </w:p>
+    <w:p>
+      <w:pPr>
+        <w:rPr>
+          <w:lang w:val="en-US"/>
+        </w:rPr>
+      </w:pPr>
+      <w:r>
+        <w:rPr>
+          <w:lang w:val="en-US"/>
+        </w:rPr>
+        <w:t>Why are you so busy?</w:t>
+      </w:r>
+    </w:p>
+    <w:p>
+      <w:pPr>
+        <w:rPr>
+          <w:lang w:val="en-US"/>
+        </w:rPr>
+      </w:pPr>
+      <w:r>
+        <w:rPr>
+          <w:lang w:val="en-US"/>
+        </w:rPr>
+        <w:t>Who is right?</w:t>
+      </w:r>
+    </w:p>
+    <w:p>
+      <w:pPr>
+        <w:rPr>
+          <w:lang w:val="en-US"/>
+        </w:rPr>
+      </w:pPr>
+      <w:r>
+        <w:rPr>
+          <w:lang w:val="en-US"/>
+        </w:rPr>
+        <w:t>Who are they?</w:t>
+      </w:r>
+    </w:p>
+    <w:p>
+      <w:pPr>
+        <w:rPr>
+          <w:lang w:val="en-US"/>
+        </w:rPr>
+      </w:pPr>
+      <w:r>
+        <w:rPr>
+          <w:lang w:val="en-US"/>
+        </w:rPr>
+        <w:t>When is she at work?</w:t>
+      </w:r>
+    </w:p>
+    <w:p>
+      <w:pPr>
+        <w:rPr>
+          <w:lang w:val="en-US"/>
+        </w:rPr>
+      </w:pPr>
+      <w:r>
+        <w:rPr>
+          <w:lang w:val="en-US"/>
+        </w:rPr>
+        <w:t>How is she?</w:t>
+      </w:r>
+    </w:p>
+    <w:p>
+      <w:pPr>
+        <w:rPr>
+          <w:lang w:val="en-US"/>
+        </w:rPr>
+      </w:pPr>
+      <w:r>
+        <w:rPr>
+          <w:lang w:val="en-US"/>
+        </w:rPr>
+        <w:t>How are you?</w:t>
+      </w:r>
+    </w:p>
+    <w:p>
+      <w:pPr>
+        <w:rPr>
+          <w:lang w:val="en-US"/>
+        </w:rPr>
+      </w:pPr>
+      <w:r>
+        <w:rPr>
+          <w:lang w:val="en-US"/>
+        </w:rPr>
+        <w:t>What’s wrong?</w:t>
+      </w:r>
+    </w:p>
+    <w:p>
+      <w:pPr>
+        <w:rPr>
+          <w:lang w:val="en-US"/>
+        </w:rPr>
+      </w:pPr>
+      <w:r>
+        <w:rPr>
+          <w:lang w:val="en-US"/>
+        </w:rPr>
+        <w:t>When are you free?</w:t>
+      </w:r>
+    </w:p>
+    <w:p>
+      <w:pPr>
+        <w:rPr>
+          <w:lang w:val="en-US"/>
+        </w:rPr>
+      </w:pPr>
+      <w:r>
+        <w:rPr>
+          <w:lang w:val="en-US"/>
+        </w:rPr>
+        <w:t>How old are they?</w:t>
+      </w:r>
+    </w:p>
+    <w:p>
+      <w:pPr>
+        <w:rPr>
+          <w:lang w:val="en-US"/>
+        </w:rPr>
+      </w:pPr>
+      <w:r>
+        <w:rPr>
+          <w:lang w:val="en-US"/>
+        </w:rPr>
+        <w:t>What’s in this box?</w:t>
+      </w:r>
+    </w:p>
+    <w:p>
+      <w:pPr>
+        <w:rPr>
+          <w:lang w:val="en-US"/>
+        </w:rPr>
+      </w:pPr>
+      <w:r>
+        <w:rPr>
+          <w:lang w:val="en-US"/>
+        </w:rPr>
+        <w:t>What’s right?</w:t>
+      </w:r>
+    </w:p>
+    <w:p>
+      <w:pPr>
+        <w:rPr>
+          <w:lang w:val="en-US"/>
+        </w:rPr>
+      </w:pPr>
+      <w:r>
+        <w:rPr>
+          <w:lang w:val="en-US"/>
+        </w:rPr>
+        <w:t>Why are you at work now?</w:t>
+      </w:r>
+    </w:p>
+    <w:p>
+      <w:pPr>
+        <w:rPr>
+          <w:lang w:val="en-US"/>
+        </w:rPr>
+      </w:pPr>
+      <w:r>
+        <w:rPr>
+          <w:lang w:val="en-US"/>
+        </w:rPr>
+        <w:t>When are you at home?</w:t>
+      </w:r>
+    </w:p>
+    <w:p>
+      <w:pPr>
+        <w:rPr>
+          <w:lang w:val="en-US"/>
+        </w:rPr>
+      </w:pPr>
+      <w:r>
+        <w:rPr>
+          <w:lang w:val="en-US"/>
+        </w:rPr>
+        <w:t>How old are you?</w:t>
+      </w:r>
     </w:p>
     <w:p>
       <w:pPr>

--- a/English/A0.docx
+++ b/English/A0.docx
@@ -11573,12 +11573,21 @@
           <w:lang w:val="en-US"/>
         </w:rPr>
       </w:pPr>
+      <w:proofErr w:type="gramStart"/>
       <w:r>
         <w:rPr>
           <w:highlight w:val="green"/>
           <w:lang w:val="en-US"/>
         </w:rPr>
-        <w:t xml:space="preserve">- ? </w:t>
+        <w:t>- ?</w:t>
+      </w:r>
+      <w:proofErr w:type="gramEnd"/>
+      <w:r>
+        <w:rPr>
+          <w:highlight w:val="green"/>
+          <w:lang w:val="en-US"/>
+        </w:rPr>
+        <w:t xml:space="preserve"> </w:t>
       </w:r>
       <w:r>
         <w:rPr>
@@ -12858,8 +12867,17 @@
           <w:highlight w:val="green"/>
           <w:lang w:val="en-US"/>
         </w:rPr>
-        <w:t xml:space="preserve"> … ?</w:t>
-      </w:r>
+        <w:t xml:space="preserve"> </w:t>
+      </w:r>
+      <w:proofErr w:type="gramStart"/>
+      <w:r>
+        <w:rPr>
+          <w:highlight w:val="green"/>
+          <w:lang w:val="en-US"/>
+        </w:rPr>
+        <w:t>… ?</w:t>
+      </w:r>
+      <w:proofErr w:type="gramEnd"/>
     </w:p>
     <w:p>
       <w:pPr>
@@ -12950,8 +12968,17 @@
           <w:highlight w:val="green"/>
           <w:lang w:val="en-US"/>
         </w:rPr>
-        <w:t xml:space="preserve"> … ?</w:t>
-      </w:r>
+        <w:t xml:space="preserve"> </w:t>
+      </w:r>
+      <w:proofErr w:type="gramStart"/>
+      <w:r>
+        <w:rPr>
+          <w:highlight w:val="green"/>
+          <w:lang w:val="en-US"/>
+        </w:rPr>
+        <w:t>… ?</w:t>
+      </w:r>
+      <w:proofErr w:type="gramEnd"/>
     </w:p>
     <w:p>
       <w:pPr>
@@ -14238,8 +14265,17 @@
           <w:highlight w:val="green"/>
           <w:lang w:val="en-US"/>
         </w:rPr>
-        <w:t xml:space="preserve"> … ?</w:t>
-      </w:r>
+        <w:t xml:space="preserve"> </w:t>
+      </w:r>
+      <w:proofErr w:type="gramStart"/>
+      <w:r>
+        <w:rPr>
+          <w:highlight w:val="green"/>
+          <w:lang w:val="en-US"/>
+        </w:rPr>
+        <w:t>… ?</w:t>
+      </w:r>
+      <w:proofErr w:type="gramEnd"/>
     </w:p>
     <w:p>
       <w:pPr>
@@ -14553,12 +14589,14 @@
         </w:rPr>
         <w:t xml:space="preserve">Do you live </w:t>
       </w:r>
+      <w:proofErr w:type="gramStart"/>
       <w:r>
         <w:rPr>
           <w:lang w:val="en-US"/>
         </w:rPr>
         <w:t>near</w:t>
       </w:r>
+      <w:proofErr w:type="gramEnd"/>
       <w:r>
         <w:rPr>
           <w:lang w:val="en-US"/>
@@ -22808,22 +22846,17 @@
           <w:highlight w:val="green"/>
           <w:lang w:val="en-US"/>
         </w:rPr>
-        <w:t>Am I + … ?</w:t>
-      </w:r>
-    </w:p>
-    <w:p>
-      <w:pPr>
-        <w:rPr>
-          <w:lang w:val="en-US"/>
-        </w:rPr>
-      </w:pPr>
+        <w:t xml:space="preserve">Am I + </w:t>
+      </w:r>
+      <w:proofErr w:type="gramStart"/>
       <w:r>
         <w:rPr>
           <w:highlight w:val="green"/>
           <w:lang w:val="en-US"/>
         </w:rPr>
-        <w:t>Are we/you/they + … ?</w:t>
-      </w:r>
+        <w:t>… ?</w:t>
+      </w:r>
+      <w:proofErr w:type="gramEnd"/>
     </w:p>
     <w:p>
       <w:pPr>
@@ -22836,8 +22869,40 @@
           <w:highlight w:val="green"/>
           <w:lang w:val="en-US"/>
         </w:rPr>
-        <w:t>Is + he/she/it + … ?</w:t>
-      </w:r>
+        <w:t xml:space="preserve">Are we/you/they + </w:t>
+      </w:r>
+      <w:proofErr w:type="gramStart"/>
+      <w:r>
+        <w:rPr>
+          <w:highlight w:val="green"/>
+          <w:lang w:val="en-US"/>
+        </w:rPr>
+        <w:t>… ?</w:t>
+      </w:r>
+      <w:proofErr w:type="gramEnd"/>
+    </w:p>
+    <w:p>
+      <w:pPr>
+        <w:rPr>
+          <w:lang w:val="en-US"/>
+        </w:rPr>
+      </w:pPr>
+      <w:r>
+        <w:rPr>
+          <w:highlight w:val="green"/>
+          <w:lang w:val="en-US"/>
+        </w:rPr>
+        <w:t xml:space="preserve">Is + he/she/it + </w:t>
+      </w:r>
+      <w:proofErr w:type="gramStart"/>
+      <w:r>
+        <w:rPr>
+          <w:highlight w:val="green"/>
+          <w:lang w:val="en-US"/>
+        </w:rPr>
+        <w:t>… ?</w:t>
+      </w:r>
+      <w:proofErr w:type="gramEnd"/>
     </w:p>
     <w:p>
       <w:pPr>
@@ -23947,7 +24012,21 @@
         <w:rPr>
           <w:lang w:val="en-US"/>
         </w:rPr>
-        <w:t>Is she their teacher?</w:t>
+        <w:t xml:space="preserve">Is </w:t>
+      </w:r>
+      <w:proofErr w:type="gramStart"/>
+      <w:r>
+        <w:rPr>
+          <w:lang w:val="en-US"/>
+        </w:rPr>
+        <w:t>she</w:t>
+      </w:r>
+      <w:proofErr w:type="gramEnd"/>
+      <w:r>
+        <w:rPr>
+          <w:lang w:val="en-US"/>
+        </w:rPr>
+        <w:t xml:space="preserve"> their teacher?</w:t>
       </w:r>
     </w:p>
     <w:p>
@@ -24201,10 +24280,24 @@
           <w:highlight w:val="green"/>
           <w:lang w:val="en-US"/>
         </w:rPr>
-        <w:t xml:space="preserve"> + are + we/you/they + … ?</w:t>
-      </w:r>
-    </w:p>
-    <w:p>
+        <w:t xml:space="preserve"> + are + we/you/they + </w:t>
+      </w:r>
+      <w:proofErr w:type="gramStart"/>
+      <w:r>
+        <w:rPr>
+          <w:highlight w:val="green"/>
+          <w:lang w:val="en-US"/>
+        </w:rPr>
+        <w:t>… ?</w:t>
+      </w:r>
+      <w:proofErr w:type="gramEnd"/>
+    </w:p>
+    <w:p>
+      <w:pPr>
+        <w:rPr>
+          <w:lang w:val="en-US"/>
+        </w:rPr>
+      </w:pPr>
       <w:proofErr w:type="spellStart"/>
       <w:r>
         <w:rPr>
@@ -24287,8 +24380,17 @@
           <w:highlight w:val="green"/>
           <w:lang w:val="en-US"/>
         </w:rPr>
-        <w:t xml:space="preserve"> + … ?</w:t>
-      </w:r>
+        <w:t xml:space="preserve"> + </w:t>
+      </w:r>
+      <w:proofErr w:type="gramStart"/>
+      <w:r>
+        <w:rPr>
+          <w:highlight w:val="green"/>
+          <w:lang w:val="en-US"/>
+        </w:rPr>
+        <w:t>… ?</w:t>
+      </w:r>
+      <w:proofErr w:type="gramEnd"/>
     </w:p>
     <w:p>
       <w:pPr>
@@ -24612,42 +24714,994 @@
           <w:lang w:val="en-US"/>
         </w:rPr>
       </w:pPr>
-    </w:p>
-    <w:p>
-      <w:pPr>
-        <w:rPr>
-          <w:lang w:val="en-US"/>
-        </w:rPr>
-      </w:pPr>
-    </w:p>
-    <w:p>
-      <w:pPr>
-        <w:rPr>
-          <w:lang w:val="en-US"/>
-        </w:rPr>
-      </w:pPr>
-    </w:p>
-    <w:p>
-      <w:pPr>
-        <w:rPr>
-          <w:lang w:val="en-US"/>
-        </w:rPr>
-      </w:pPr>
-    </w:p>
-    <w:p>
-      <w:pPr>
-        <w:rPr>
-          <w:lang w:val="en-US"/>
-        </w:rPr>
-      </w:pPr>
-    </w:p>
-    <w:p>
-      <w:pPr>
-        <w:rPr>
-          <w:lang w:val="en-US"/>
-        </w:rPr>
-      </w:pPr>
-    </w:p>
+      <w:r>
+        <w:rPr>
+          <w:lang w:val="en-US"/>
+        </w:rPr>
+        <w:t>Why is it wrong?</w:t>
+      </w:r>
+    </w:p>
+    <w:p>
+      <w:pPr>
+        <w:rPr>
+          <w:lang w:val="en-US"/>
+        </w:rPr>
+      </w:pPr>
+      <w:r>
+        <w:rPr>
+          <w:lang w:val="en-US"/>
+        </w:rPr>
+        <w:t>Who is wrong?</w:t>
+      </w:r>
+    </w:p>
+    <w:p>
+      <w:pPr>
+        <w:rPr>
+          <w:lang w:val="en-US"/>
+        </w:rPr>
+      </w:pPr>
+      <w:r>
+        <w:rPr>
+          <w:lang w:val="en-US"/>
+        </w:rPr>
+        <w:t>How old is he?</w:t>
+      </w:r>
+    </w:p>
+    <w:p>
+      <w:pPr>
+        <w:rPr>
+          <w:lang w:val="en-US"/>
+        </w:rPr>
+      </w:pPr>
+      <w:r>
+        <w:rPr>
+          <w:lang w:val="en-US"/>
+        </w:rPr>
+        <w:t>Who is he?</w:t>
+      </w:r>
+    </w:p>
+    <w:p>
+      <w:pPr>
+        <w:rPr>
+          <w:lang w:val="en-US"/>
+        </w:rPr>
+      </w:pPr>
+      <w:r>
+        <w:rPr>
+          <w:lang w:val="en-US"/>
+        </w:rPr>
+        <w:t>Who are they?</w:t>
+      </w:r>
+    </w:p>
+    <w:p>
+      <w:pPr>
+        <w:rPr>
+          <w:lang w:val="en-US"/>
+        </w:rPr>
+      </w:pPr>
+      <w:r>
+        <w:rPr>
+          <w:lang w:val="en-US"/>
+        </w:rPr>
+        <w:t>Where are you?</w:t>
+      </w:r>
+    </w:p>
+    <w:p>
+      <w:pPr>
+        <w:rPr>
+          <w:lang w:val="en-US"/>
+        </w:rPr>
+      </w:pPr>
+      <w:r>
+        <w:rPr>
+          <w:lang w:val="en-US"/>
+        </w:rPr>
+        <w:t>Where are they?</w:t>
+      </w:r>
+    </w:p>
+    <w:p>
+      <w:pPr>
+        <w:rPr>
+          <w:lang w:val="en-US"/>
+        </w:rPr>
+      </w:pPr>
+      <w:r>
+        <w:rPr>
+          <w:lang w:val="en-US"/>
+        </w:rPr>
+        <w:t>Why are you so sad?</w:t>
+      </w:r>
+    </w:p>
+    <w:p>
+      <w:pPr>
+        <w:rPr>
+          <w:lang w:val="en-US"/>
+        </w:rPr>
+      </w:pPr>
+      <w:r>
+        <w:rPr>
+          <w:lang w:val="en-US"/>
+        </w:rPr>
+        <w:t>Why are you so happy?</w:t>
+      </w:r>
+    </w:p>
+    <w:p>
+      <w:pPr>
+        <w:rPr>
+          <w:lang w:val="en-US"/>
+        </w:rPr>
+      </w:pPr>
+      <w:r>
+        <w:rPr>
+          <w:lang w:val="en-US"/>
+        </w:rPr>
+        <w:t>Why is it free?</w:t>
+      </w:r>
+    </w:p>
+    <w:p>
+      <w:pPr>
+        <w:rPr>
+          <w:lang w:val="en-US"/>
+        </w:rPr>
+      </w:pPr>
+      <w:r>
+        <w:rPr>
+          <w:lang w:val="en-US"/>
+        </w:rPr>
+        <w:t xml:space="preserve">Why is she so </w:t>
+      </w:r>
+      <w:r>
+        <w:rPr>
+          <w:highlight w:val="green"/>
+          <w:lang w:val="en-US"/>
+        </w:rPr>
+        <w:t>upset</w:t>
+      </w:r>
+      <w:r>
+        <w:rPr>
+          <w:lang w:val="en-US"/>
+        </w:rPr>
+        <w:t xml:space="preserve">?  </w:t>
+      </w:r>
+      <w:r>
+        <w:t>Расстроена</w:t>
+      </w:r>
+    </w:p>
+    <w:p>
+      <w:pPr>
+        <w:rPr>
+          <w:lang w:val="en-US"/>
+        </w:rPr>
+      </w:pPr>
+      <w:r>
+        <w:rPr>
+          <w:lang w:val="en-US"/>
+        </w:rPr>
+        <w:t>Who is here?</w:t>
+      </w:r>
+    </w:p>
+    <w:p>
+      <w:pPr>
+        <w:rPr>
+          <w:lang w:val="en-US"/>
+        </w:rPr>
+      </w:pPr>
+      <w:r>
+        <w:rPr>
+          <w:lang w:val="en-US"/>
+        </w:rPr>
+        <w:lastRenderedPageBreak/>
+        <w:t>Why is she so sad?</w:t>
+      </w:r>
+    </w:p>
+    <w:p>
+      <w:pPr>
+        <w:rPr>
+          <w:lang w:val="en-US"/>
+        </w:rPr>
+      </w:pPr>
+      <w:r>
+        <w:rPr>
+          <w:lang w:val="en-US"/>
+        </w:rPr>
+        <w:t>Where is it?</w:t>
+      </w:r>
+    </w:p>
+    <w:p>
+      <w:pPr>
+        <w:rPr>
+          <w:lang w:val="en-US"/>
+        </w:rPr>
+      </w:pPr>
+      <w:r>
+        <w:rPr>
+          <w:lang w:val="en-US"/>
+        </w:rPr>
+        <w:t>How is he?</w:t>
+      </w:r>
+    </w:p>
+    <w:p>
+      <w:pPr>
+        <w:rPr>
+          <w:lang w:val="en-US"/>
+        </w:rPr>
+      </w:pPr>
+      <w:r>
+        <w:rPr>
+          <w:lang w:val="en-US"/>
+        </w:rPr>
+        <w:t>What is it?</w:t>
+      </w:r>
+    </w:p>
+    <w:p>
+      <w:pPr>
+        <w:rPr>
+          <w:lang w:val="en-US"/>
+        </w:rPr>
+      </w:pPr>
+      <w:r>
+        <w:rPr>
+          <w:lang w:val="en-US"/>
+        </w:rPr>
+        <w:t>Why is she angry?</w:t>
+      </w:r>
+    </w:p>
+    <w:p>
+      <w:pPr>
+        <w:rPr>
+          <w:lang w:val="en-US"/>
+        </w:rPr>
+      </w:pPr>
+      <w:r>
+        <w:rPr>
+          <w:lang w:val="en-US"/>
+        </w:rPr>
+        <w:t>When is he there?</w:t>
+      </w:r>
+    </w:p>
+    <w:p>
+      <w:pPr>
+        <w:rPr>
+          <w:lang w:val="en-US"/>
+        </w:rPr>
+      </w:pPr>
+      <w:r>
+        <w:rPr>
+          <w:lang w:val="en-US"/>
+        </w:rPr>
+        <w:t>How are you?</w:t>
+      </w:r>
+    </w:p>
+    <w:p>
+      <w:pPr>
+        <w:rPr>
+          <w:lang w:val="en-US"/>
+        </w:rPr>
+      </w:pPr>
+      <w:r>
+        <w:rPr>
+          <w:lang w:val="en-US"/>
+        </w:rPr>
+        <w:t>Why is he so upset / unhappy / sad?</w:t>
+      </w:r>
+    </w:p>
+    <w:p>
+      <w:pPr>
+        <w:rPr>
+          <w:lang w:val="en-US"/>
+        </w:rPr>
+      </w:pPr>
+      <w:r>
+        <w:rPr>
+          <w:lang w:val="en-US"/>
+        </w:rPr>
+        <w:t>Who is there?</w:t>
+      </w:r>
+    </w:p>
+    <w:p>
+      <w:pPr>
+        <w:rPr>
+          <w:lang w:val="en-US"/>
+        </w:rPr>
+      </w:pPr>
+      <w:r>
+        <w:rPr>
+          <w:lang w:val="en-US"/>
+        </w:rPr>
+        <w:t>How much is this thing?</w:t>
+      </w:r>
+    </w:p>
+    <w:p>
+      <w:pPr>
+        <w:rPr>
+          <w:lang w:val="en-US"/>
+        </w:rPr>
+      </w:pPr>
+      <w:r>
+        <w:rPr>
+          <w:lang w:val="en-US"/>
+        </w:rPr>
+        <w:t>What is in the box?</w:t>
+      </w:r>
+    </w:p>
+    <w:p>
+      <w:pPr>
+        <w:rPr>
+          <w:lang w:val="en-US"/>
+        </w:rPr>
+      </w:pPr>
+      <w:r>
+        <w:rPr>
+          <w:lang w:val="en-US"/>
+        </w:rPr>
+        <w:t>Why is it right</w:t>
+      </w:r>
+      <w:r>
+        <w:rPr>
+          <w:lang w:val="en-US"/>
+        </w:rPr>
+        <w:t>/correct</w:t>
+      </w:r>
+      <w:r>
+        <w:rPr>
+          <w:lang w:val="en-US"/>
+        </w:rPr>
+        <w:t>?</w:t>
+      </w:r>
+    </w:p>
+    <w:p>
+      <w:pPr>
+        <w:rPr>
+          <w:lang w:val="en-US"/>
+        </w:rPr>
+      </w:pPr>
+      <w:r>
+        <w:rPr>
+          <w:lang w:val="en-US"/>
+        </w:rPr>
+        <w:t>How much are these trousers?</w:t>
+      </w:r>
+    </w:p>
+    <w:p>
+      <w:pPr>
+        <w:rPr>
+          <w:lang w:val="en-US"/>
+        </w:rPr>
+      </w:pPr>
+      <w:r>
+        <w:rPr>
+          <w:lang w:val="en-US"/>
+        </w:rPr>
+        <w:t>What’s his job?</w:t>
+      </w:r>
+    </w:p>
+    <w:p>
+      <w:pPr>
+        <w:rPr>
+          <w:lang w:val="en-US"/>
+        </w:rPr>
+      </w:pPr>
+      <w:r>
+        <w:rPr>
+          <w:lang w:val="en-US"/>
+        </w:rPr>
+        <w:t>How much is this pair of jeans?</w:t>
+      </w:r>
+    </w:p>
+    <w:p>
+      <w:pPr>
+        <w:rPr>
+          <w:lang w:val="en-US"/>
+        </w:rPr>
+      </w:pPr>
+      <w:r>
+        <w:rPr>
+          <w:lang w:val="en-US"/>
+        </w:rPr>
+        <w:t>Where is that place?</w:t>
+      </w:r>
+    </w:p>
+    <w:p>
+      <w:pPr>
+        <w:rPr>
+          <w:lang w:val="en-US"/>
+        </w:rPr>
+      </w:pPr>
+      <w:r>
+        <w:rPr>
+          <w:lang w:val="en-US"/>
+        </w:rPr>
+        <w:t>How much are these jeans?</w:t>
+      </w:r>
+    </w:p>
+    <w:p>
+      <w:pPr>
+        <w:rPr>
+          <w:lang w:val="en-US"/>
+        </w:rPr>
+      </w:pPr>
+      <w:r>
+        <w:rPr>
+          <w:lang w:val="en-US"/>
+        </w:rPr>
+        <w:t>What is in this box?</w:t>
+      </w:r>
+    </w:p>
+    <w:p>
+      <w:pPr>
+        <w:rPr>
+          <w:lang w:val="en-US"/>
+        </w:rPr>
+      </w:pPr>
+      <w:r>
+        <w:rPr>
+          <w:lang w:val="en-US"/>
+        </w:rPr>
+        <w:t>What’s there?</w:t>
+      </w:r>
+    </w:p>
+    <w:p>
+      <w:pPr>
+        <w:rPr>
+          <w:lang w:val="en-US"/>
+        </w:rPr>
+      </w:pPr>
+      <w:r>
+        <w:rPr>
+          <w:lang w:val="en-US"/>
+        </w:rPr>
+        <w:t>How much is this dress?</w:t>
+      </w:r>
+    </w:p>
+    <w:p>
+      <w:pPr>
+        <w:rPr>
+          <w:lang w:val="en-US"/>
+        </w:rPr>
+      </w:pPr>
+      <w:r>
+        <w:rPr>
+          <w:lang w:val="en-US"/>
+        </w:rPr>
+        <w:t>What’s your name?</w:t>
+      </w:r>
+    </w:p>
+    <w:p>
+      <w:pPr>
+        <w:rPr>
+          <w:lang w:val="en-US"/>
+        </w:rPr>
+      </w:pPr>
+      <w:r>
+        <w:rPr>
+          <w:lang w:val="en-US"/>
+        </w:rPr>
+        <w:t>What’s better?</w:t>
+      </w:r>
+    </w:p>
+    <w:p>
+      <w:pPr>
+        <w:rPr>
+          <w:lang w:val="en-US"/>
+        </w:rPr>
+      </w:pPr>
+      <w:r>
+        <w:rPr>
+          <w:lang w:val="en-US"/>
+        </w:rPr>
+        <w:t>Why is it better?</w:t>
+      </w:r>
+    </w:p>
+    <w:p>
+      <w:pPr>
+        <w:rPr>
+          <w:lang w:val="en-US"/>
+        </w:rPr>
+      </w:pPr>
+      <w:r>
+        <w:rPr>
+          <w:lang w:val="en-US"/>
+        </w:rPr>
+        <w:t>What’s your job?</w:t>
+      </w:r>
+    </w:p>
+    <w:p>
+      <w:pPr>
+        <w:rPr>
+          <w:lang w:val="en-US"/>
+        </w:rPr>
+      </w:pPr>
+      <w:r>
+        <w:rPr>
+          <w:lang w:val="en-US"/>
+        </w:rPr>
+        <w:t>Where is this place?</w:t>
+      </w:r>
+    </w:p>
+    <w:p>
+      <w:pPr>
+        <w:rPr>
+          <w:lang w:val="en-US"/>
+        </w:rPr>
+      </w:pPr>
+      <w:r>
+        <w:rPr>
+          <w:lang w:val="en-US"/>
+        </w:rPr>
+        <w:t>Why is it worse?</w:t>
+      </w:r>
+    </w:p>
+    <w:p>
+      <w:pPr>
+        <w:rPr>
+          <w:lang w:val="en-US"/>
+        </w:rPr>
+      </w:pPr>
+      <w:r>
+        <w:rPr>
+          <w:lang w:val="en-US"/>
+        </w:rPr>
+        <w:t>Who is she?</w:t>
+      </w:r>
+    </w:p>
+    <w:p>
+      <w:pPr>
+        <w:rPr>
+          <w:lang w:val="en-US"/>
+        </w:rPr>
+      </w:pPr>
+      <w:r>
+        <w:rPr>
+          <w:lang w:val="en-US"/>
+        </w:rPr>
+        <w:t>What’s worse?</w:t>
+      </w:r>
+    </w:p>
+    <w:p>
+      <w:pPr>
+        <w:rPr>
+          <w:lang w:val="en-US"/>
+        </w:rPr>
+      </w:pPr>
+      <w:r>
+        <w:rPr>
+          <w:lang w:val="en-US"/>
+        </w:rPr>
+        <w:t>What’s better?</w:t>
+      </w:r>
+    </w:p>
+    <w:p>
+      <w:pPr>
+        <w:rPr>
+          <w:lang w:val="en-US"/>
+        </w:rPr>
+      </w:pPr>
+      <w:r>
+        <w:rPr>
+          <w:lang w:val="en-US"/>
+        </w:rPr>
+        <w:t>Where is she from?</w:t>
+      </w:r>
+    </w:p>
+    <w:p>
+      <w:pPr>
+        <w:rPr>
+          <w:lang w:val="en-US"/>
+        </w:rPr>
+      </w:pPr>
+      <w:r>
+        <w:rPr>
+          <w:lang w:val="en-US"/>
+        </w:rPr>
+        <w:t>Where are you from?</w:t>
+      </w:r>
+    </w:p>
+    <w:p>
+      <w:pPr>
+        <w:rPr>
+          <w:lang w:val="en-US"/>
+        </w:rPr>
+      </w:pPr>
+      <w:r>
+        <w:rPr>
+          <w:lang w:val="en-US"/>
+        </w:rPr>
+        <w:t>How much is this book?</w:t>
+      </w:r>
+    </w:p>
+    <w:p>
+      <w:pPr>
+        <w:rPr>
+          <w:lang w:val="en-US"/>
+        </w:rPr>
+      </w:pPr>
+      <w:r>
+        <w:rPr>
+          <w:lang w:val="en-US"/>
+        </w:rPr>
+        <w:lastRenderedPageBreak/>
+        <w:t>How much are these toys?</w:t>
+      </w:r>
+    </w:p>
+    <w:p>
+      <w:pPr>
+        <w:rPr>
+          <w:lang w:val="en-US"/>
+        </w:rPr>
+      </w:pPr>
+      <w:r>
+        <w:rPr>
+          <w:lang w:val="en-US"/>
+        </w:rPr>
+        <w:t>How much is this toy?</w:t>
+      </w:r>
+    </w:p>
+    <w:p>
+      <w:pPr>
+        <w:rPr>
+          <w:lang w:val="en-US"/>
+        </w:rPr>
+      </w:pPr>
+      <w:r>
+        <w:rPr>
+          <w:lang w:val="en-US"/>
+        </w:rPr>
+        <w:t>How much are those books?</w:t>
+      </w:r>
+    </w:p>
+    <w:p>
+      <w:pPr>
+        <w:rPr>
+          <w:lang w:val="en-US"/>
+        </w:rPr>
+      </w:pPr>
+      <w:r>
+        <w:rPr>
+          <w:lang w:val="en-US"/>
+        </w:rPr>
+        <w:t>What’s her job?</w:t>
+      </w:r>
+    </w:p>
+    <w:p>
+      <w:pPr>
+        <w:rPr>
+          <w:lang w:val="en-US"/>
+        </w:rPr>
+      </w:pPr>
+      <w:r>
+        <w:rPr>
+          <w:lang w:val="en-US"/>
+        </w:rPr>
+        <w:t>How much is this pair of trousers?</w:t>
+      </w:r>
+    </w:p>
+    <w:p>
+      <w:pPr>
+        <w:rPr>
+          <w:lang w:val="en-US"/>
+        </w:rPr>
+      </w:pPr>
+      <w:r>
+        <w:rPr>
+          <w:lang w:val="en-US"/>
+        </w:rPr>
+        <w:t>How much are these trousers? How much does these trousers cost?</w:t>
+      </w:r>
+    </w:p>
+    <w:p>
+      <w:pPr>
+        <w:rPr>
+          <w:lang w:val="en-US"/>
+        </w:rPr>
+      </w:pPr>
+      <w:r>
+        <w:rPr>
+          <w:lang w:val="en-US"/>
+        </w:rPr>
+        <w:t>How much are these bags?</w:t>
+      </w:r>
+    </w:p>
+    <w:p>
+      <w:pPr>
+        <w:rPr>
+          <w:lang w:val="en-US"/>
+        </w:rPr>
+      </w:pPr>
+      <w:r>
+        <w:rPr>
+          <w:lang w:val="en-US"/>
+        </w:rPr>
+        <w:t>Where is he from?</w:t>
+      </w:r>
+    </w:p>
+    <w:p>
+      <w:pPr>
+        <w:rPr>
+          <w:lang w:val="en-US"/>
+        </w:rPr>
+      </w:pPr>
+      <w:r>
+        <w:rPr>
+          <w:lang w:val="en-US"/>
+        </w:rPr>
+        <w:t>What is here now?</w:t>
+      </w:r>
+    </w:p>
+    <w:p>
+      <w:pPr>
+        <w:rPr>
+          <w:lang w:val="en-US"/>
+        </w:rPr>
+      </w:pPr>
+      <w:r>
+        <w:rPr>
+          <w:lang w:val="en-US"/>
+        </w:rPr>
+        <w:t>What’s her name?</w:t>
+      </w:r>
+    </w:p>
+    <w:p>
+      <w:pPr>
+        <w:rPr>
+          <w:lang w:val="en-US"/>
+        </w:rPr>
+      </w:pPr>
+      <w:r>
+        <w:rPr>
+          <w:lang w:val="en-US"/>
+        </w:rPr>
+        <w:t>Why is it cheaper?</w:t>
+      </w:r>
+    </w:p>
+    <w:p>
+      <w:pPr>
+        <w:rPr>
+          <w:lang w:val="en-US"/>
+        </w:rPr>
+      </w:pPr>
+      <w:r>
+        <w:rPr>
+          <w:lang w:val="en-US"/>
+        </w:rPr>
+        <w:t>What’s cheaper?</w:t>
+      </w:r>
+    </w:p>
+    <w:p>
+      <w:pPr>
+        <w:rPr>
+          <w:lang w:val="en-US"/>
+        </w:rPr>
+      </w:pPr>
+      <w:r>
+        <w:rPr>
+          <w:lang w:val="en-US"/>
+        </w:rPr>
+        <w:t>What’s more expensive?</w:t>
+      </w:r>
+    </w:p>
+    <w:p>
+      <w:pPr>
+        <w:rPr>
+          <w:lang w:val="en-US"/>
+        </w:rPr>
+      </w:pPr>
+      <w:r>
+        <w:rPr>
+          <w:lang w:val="en-US"/>
+        </w:rPr>
+        <w:t>Why are you upset?</w:t>
+      </w:r>
+    </w:p>
+    <w:p>
+      <w:pPr>
+        <w:rPr>
+          <w:lang w:val="en-US"/>
+        </w:rPr>
+      </w:pPr>
+      <w:r>
+        <w:rPr>
+          <w:lang w:val="en-US"/>
+        </w:rPr>
+        <w:t>What is more effective?</w:t>
+      </w:r>
+    </w:p>
+    <w:p>
+      <w:pPr>
+        <w:rPr>
+          <w:lang w:val="en-US"/>
+        </w:rPr>
+      </w:pPr>
+      <w:r>
+        <w:rPr>
+          <w:lang w:val="en-US"/>
+        </w:rPr>
+        <w:t>What’s his name?</w:t>
+      </w:r>
+    </w:p>
+    <w:p>
+      <w:pPr>
+        <w:rPr>
+          <w:lang w:val="en-US"/>
+        </w:rPr>
+      </w:pPr>
+      <w:r>
+        <w:rPr>
+          <w:lang w:val="en-US"/>
+        </w:rPr>
+        <w:t>How much is this bag?</w:t>
+      </w:r>
+    </w:p>
+    <w:p>
+      <w:pPr>
+        <w:rPr>
+          <w:lang w:val="en-US"/>
+        </w:rPr>
+      </w:pPr>
+      <w:r>
+        <w:rPr>
+          <w:lang w:val="en-US"/>
+        </w:rPr>
+        <w:t>How much is it? How much does it cost?</w:t>
+      </w:r>
+    </w:p>
+    <w:p>
+      <w:pPr>
+        <w:rPr>
+          <w:lang w:val="en-US"/>
+        </w:rPr>
+      </w:pPr>
+      <w:r>
+        <w:rPr>
+          <w:lang w:val="en-US"/>
+        </w:rPr>
+        <w:t>Where is your car?</w:t>
+      </w:r>
+    </w:p>
+    <w:p>
+      <w:pPr>
+        <w:rPr>
+          <w:lang w:val="en-US"/>
+        </w:rPr>
+      </w:pPr>
+      <w:r>
+        <w:rPr>
+          <w:lang w:val="en-US"/>
+        </w:rPr>
+        <w:t>Where is this shop?</w:t>
+      </w:r>
+    </w:p>
+    <w:p>
+      <w:pPr>
+        <w:rPr>
+          <w:lang w:val="en-US"/>
+        </w:rPr>
+      </w:pPr>
+      <w:r>
+        <w:rPr>
+          <w:lang w:val="en-US"/>
+        </w:rPr>
+        <w:t>How much is this house? How much does this house cost?</w:t>
+      </w:r>
+    </w:p>
+    <w:p>
+      <w:pPr>
+        <w:rPr>
+          <w:lang w:val="en-US"/>
+        </w:rPr>
+      </w:pPr>
+      <w:r>
+        <w:rPr>
+          <w:lang w:val="en-US"/>
+        </w:rPr>
+        <w:t>What is more important?</w:t>
+      </w:r>
+    </w:p>
+    <w:p>
+      <w:pPr>
+        <w:rPr>
+          <w:lang w:val="en-US"/>
+        </w:rPr>
+      </w:pPr>
+      <w:r>
+        <w:rPr>
+          <w:lang w:val="en-US"/>
+        </w:rPr>
+        <w:t>How much is your computer?</w:t>
+      </w:r>
+    </w:p>
+    <w:p>
+      <w:pPr>
+        <w:rPr>
+          <w:lang w:val="en-US"/>
+        </w:rPr>
+      </w:pPr>
+      <w:r>
+        <w:rPr>
+          <w:lang w:val="en-US"/>
+        </w:rPr>
+        <w:t>How much is this apartment/flat? How much does your computer cost?</w:t>
+      </w:r>
+    </w:p>
+    <w:p>
+      <w:pPr>
+        <w:rPr>
+          <w:lang w:val="en-US"/>
+        </w:rPr>
+      </w:pPr>
+      <w:r>
+        <w:rPr>
+          <w:lang w:val="en-US"/>
+        </w:rPr>
+        <w:t>How much does this flat cost?</w:t>
+      </w:r>
+    </w:p>
+    <w:p>
+      <w:pPr>
+        <w:rPr>
+          <w:highlight w:val="green"/>
+        </w:rPr>
+      </w:pPr>
+      <w:r>
+        <w:rPr>
+          <w:highlight w:val="green"/>
+          <w:lang w:val="en-US"/>
+        </w:rPr>
+        <w:t>Upset</w:t>
+      </w:r>
+      <w:r>
+        <w:rPr>
+          <w:highlight w:val="green"/>
+        </w:rPr>
+        <w:t xml:space="preserve"> – расстроен</w:t>
+      </w:r>
+    </w:p>
+    <w:p>
+      <w:pPr>
+        <w:rPr>
+          <w:highlight w:val="green"/>
+        </w:rPr>
+      </w:pPr>
+      <w:r>
+        <w:rPr>
+          <w:highlight w:val="green"/>
+          <w:lang w:val="en-US"/>
+        </w:rPr>
+        <w:t>Worse</w:t>
+      </w:r>
+      <w:r>
+        <w:rPr>
+          <w:highlight w:val="green"/>
+        </w:rPr>
+        <w:t xml:space="preserve"> – хуже</w:t>
+      </w:r>
+    </w:p>
+    <w:p>
+      <w:r>
+        <w:rPr>
+          <w:highlight w:val="green"/>
+          <w:lang w:val="en-US"/>
+        </w:rPr>
+        <w:t xml:space="preserve">Wrong – </w:t>
+      </w:r>
+      <w:r>
+        <w:rPr>
+          <w:highlight w:val="green"/>
+        </w:rPr>
+        <w:t>неправильный</w:t>
+      </w:r>
+    </w:p>
+    <w:p>
+      <w:pPr>
+        <w:rPr>
+          <w:lang w:val="en-US"/>
+        </w:rPr>
+      </w:pPr>
+    </w:p>
+    <w:p/>
+    <w:p/>
+    <w:p/>
+    <w:p/>
+    <w:p/>
     <w:sectPr>
       <w:pgSz w:w="11906" w:h="16838"/>
       <w:pgMar w:top="1134" w:right="850" w:bottom="1134" w:left="1701" w:header="708" w:footer="708" w:gutter="0"/>
